--- a/Pablo/Formulacion del Proyecto Formativo.docx
+++ b/Pablo/Formulacion del Proyecto Formativo.docx
@@ -6076,7 +6076,16 @@
           <w:sz w:val="28"/>
           <w:szCs w:val="28"/>
         </w:rPr>
-        <w:t xml:space="preserve"> del proyecto (producto, proceso y contexto).</w:t>
+        <w:t xml:space="preserve"> del</w:t>
+      </w:r>
+      <w:r>
+        <w:rPr>
+          <w:b/>
+          <w:color w:val="365F91"/>
+          <w:sz w:val="28"/>
+          <w:szCs w:val="28"/>
+        </w:rPr>
+        <w:t xml:space="preserve"> proyecto (producto, proceso y contexto).</w:t>
       </w:r>
     </w:p>
     <w:p>
